--- a/contents/tables/table6_reproduced.docx
+++ b/contents/tables/table6_reproduced.docx
@@ -19,12 +19,6 @@
         <w:gridCol w:w="2127"/>
       </w:tblGrid>
       <w:tr>
-        <w:tblPrEx>
-          <w:tblCellMar>
-            <w:top w:w="0" w:type="dxa"/>
-            <w:bottom w:w="0" w:type="dxa"/>
-          </w:tblCellMar>
-        </w:tblPrEx>
         <w:trPr>
           <w:trHeight w:val="304"/>
         </w:trPr>
@@ -56,12 +50,27 @@
                 <w:b/>
                 <w:bCs/>
                 <w:color w:val="215E99" w:themeColor="text2" w:themeTint="BF"/>
+                <w:kern w:val="0"/>
                 <w:sz w:val="22"/>
                 <w:szCs w:val="22"/>
               </w:rPr>
               <w:t>Feature</w:t>
             </w:r>
-            <w:r>
+          </w:p>
+        </w:tc>
+        <w:tc>
+          <w:tcPr>
+            <w:tcW w:w="1620" w:type="dxa"/>
+            <w:tcBorders>
+              <w:top w:val="single" w:sz="6" w:space="0" w:color="auto"/>
+              <w:left w:val="single" w:sz="6" w:space="0" w:color="auto"/>
+              <w:bottom w:val="single" w:sz="6" w:space="0" w:color="auto"/>
+              <w:right w:val="single" w:sz="6" w:space="0" w:color="auto"/>
+            </w:tcBorders>
+          </w:tcPr>
+          <w:p>
+            <w:pPr>
+              <w:spacing w:after="0"/>
               <w:rPr>
                 <w:rFonts w:ascii="CMU Serif" w:hAnsi="CMU Serif" w:cs="CMU Serif"/>
                 <w:b/>
@@ -70,33 +79,34 @@
                 <w:sz w:val="22"/>
                 <w:szCs w:val="22"/>
               </w:rPr>
-              <w:t xml:space="preserve"> Name</w:t>
-            </w:r>
-          </w:p>
-        </w:tc>
-        <w:tc>
-          <w:tcPr>
-            <w:tcW w:w="1620" w:type="dxa"/>
-            <w:tcBorders>
-              <w:top w:val="single" w:sz="6" w:space="0" w:color="auto"/>
-              <w:left w:val="single" w:sz="6" w:space="0" w:color="auto"/>
-              <w:bottom w:val="single" w:sz="6" w:space="0" w:color="auto"/>
-              <w:right w:val="single" w:sz="6" w:space="0" w:color="auto"/>
-            </w:tcBorders>
-          </w:tcPr>
-          <w:p>
-            <w:pPr>
-              <w:spacing w:after="0"/>
+            </w:pPr>
+            <w:r>
               <w:rPr>
                 <w:rFonts w:ascii="CMU Serif" w:hAnsi="CMU Serif" w:cs="CMU Serif"/>
                 <w:b/>
                 <w:bCs/>
                 <w:color w:val="215E99" w:themeColor="text2" w:themeTint="BF"/>
-                <w:sz w:val="22"/>
-                <w:szCs w:val="22"/>
-              </w:rPr>
-            </w:pPr>
-            <w:r>
+                <w:kern w:val="0"/>
+                <w:sz w:val="22"/>
+                <w:szCs w:val="22"/>
+              </w:rPr>
+              <w:t>Total Counts</w:t>
+            </w:r>
+          </w:p>
+        </w:tc>
+        <w:tc>
+          <w:tcPr>
+            <w:tcW w:w="2127" w:type="dxa"/>
+            <w:tcBorders>
+              <w:top w:val="single" w:sz="6" w:space="0" w:color="auto"/>
+              <w:left w:val="single" w:sz="6" w:space="0" w:color="auto"/>
+              <w:bottom w:val="single" w:sz="6" w:space="0" w:color="auto"/>
+              <w:right w:val="single" w:sz="6" w:space="0" w:color="auto"/>
+            </w:tcBorders>
+          </w:tcPr>
+          <w:p>
+            <w:pPr>
+              <w:spacing w:after="0"/>
               <w:rPr>
                 <w:rFonts w:ascii="CMU Serif" w:hAnsi="CMU Serif" w:cs="CMU Serif"/>
                 <w:b/>
@@ -105,38 +115,14 @@
                 <w:sz w:val="22"/>
                 <w:szCs w:val="22"/>
               </w:rPr>
-              <w:t>Total Counts</w:t>
-            </w:r>
-          </w:p>
-        </w:tc>
-        <w:tc>
-          <w:tcPr>
-            <w:tcW w:w="2127" w:type="dxa"/>
-            <w:tcBorders>
-              <w:top w:val="single" w:sz="6" w:space="0" w:color="auto"/>
-              <w:left w:val="single" w:sz="6" w:space="0" w:color="auto"/>
-              <w:bottom w:val="single" w:sz="6" w:space="0" w:color="auto"/>
-              <w:right w:val="single" w:sz="6" w:space="0" w:color="auto"/>
-            </w:tcBorders>
-          </w:tcPr>
-          <w:p>
-            <w:pPr>
-              <w:spacing w:after="0"/>
+            </w:pPr>
+            <w:r>
               <w:rPr>
                 <w:rFonts w:ascii="CMU Serif" w:hAnsi="CMU Serif" w:cs="CMU Serif"/>
                 <w:b/>
                 <w:bCs/>
                 <w:color w:val="215E99" w:themeColor="text2" w:themeTint="BF"/>
-                <w:sz w:val="22"/>
-                <w:szCs w:val="22"/>
-              </w:rPr>
-            </w:pPr>
-            <w:r>
-              <w:rPr>
-                <w:rFonts w:ascii="CMU Serif" w:hAnsi="CMU Serif" w:cs="CMU Serif"/>
-                <w:b/>
-                <w:bCs/>
-                <w:color w:val="215E99" w:themeColor="text2" w:themeTint="BF"/>
+                <w:kern w:val="0"/>
                 <w:sz w:val="22"/>
                 <w:szCs w:val="22"/>
               </w:rPr>
@@ -146,12 +132,6 @@
         </w:tc>
       </w:tr>
       <w:tr>
-        <w:tblPrEx>
-          <w:tblCellMar>
-            <w:top w:w="0" w:type="dxa"/>
-            <w:bottom w:w="0" w:type="dxa"/>
-          </w:tblCellMar>
-        </w:tblPrEx>
         <w:trPr>
           <w:trHeight w:val="304"/>
         </w:trPr>
@@ -177,6 +157,8 @@
             <w:r>
               <w:rPr>
                 <w:rFonts w:ascii="CMU Serif" w:hAnsi="CMU Serif" w:cs="CMU Serif"/>
+                <w:color w:val="000000"/>
+                <w:kern w:val="0"/>
                 <w:sz w:val="22"/>
                 <w:szCs w:val="22"/>
               </w:rPr>
@@ -206,10 +188,12 @@
             <w:r>
               <w:rPr>
                 <w:rFonts w:ascii="CMU Serif" w:hAnsi="CMU Serif" w:cs="CMU Serif"/>
-                <w:sz w:val="22"/>
-                <w:szCs w:val="22"/>
-              </w:rPr>
-              <w:t>78</w:t>
+                <w:color w:val="000000"/>
+                <w:kern w:val="0"/>
+                <w:sz w:val="22"/>
+                <w:szCs w:val="22"/>
+              </w:rPr>
+              <w:t>80</w:t>
             </w:r>
           </w:p>
         </w:tc>
@@ -235,6 +219,8 @@
             <w:r>
               <w:rPr>
                 <w:rFonts w:ascii="CMU Serif" w:hAnsi="CMU Serif" w:cs="CMU Serif"/>
+                <w:color w:val="000000"/>
+                <w:kern w:val="0"/>
                 <w:sz w:val="22"/>
                 <w:szCs w:val="22"/>
               </w:rPr>
@@ -244,12 +230,6 @@
         </w:tc>
       </w:tr>
       <w:tr>
-        <w:tblPrEx>
-          <w:tblCellMar>
-            <w:top w:w="0" w:type="dxa"/>
-            <w:bottom w:w="0" w:type="dxa"/>
-          </w:tblCellMar>
-        </w:tblPrEx>
         <w:trPr>
           <w:trHeight w:val="304"/>
         </w:trPr>
@@ -275,6 +255,8 @@
             <w:r>
               <w:rPr>
                 <w:rFonts w:ascii="CMU Serif" w:hAnsi="CMU Serif" w:cs="CMU Serif"/>
+                <w:color w:val="000000"/>
+                <w:kern w:val="0"/>
                 <w:sz w:val="22"/>
                 <w:szCs w:val="22"/>
               </w:rPr>
@@ -304,6 +286,8 @@
             <w:r>
               <w:rPr>
                 <w:rFonts w:ascii="CMU Serif" w:hAnsi="CMU Serif" w:cs="CMU Serif"/>
+                <w:color w:val="000000"/>
+                <w:kern w:val="0"/>
                 <w:sz w:val="22"/>
                 <w:szCs w:val="22"/>
               </w:rPr>
@@ -333,6 +317,8 @@
             <w:r>
               <w:rPr>
                 <w:rFonts w:ascii="CMU Serif" w:hAnsi="CMU Serif" w:cs="CMU Serif"/>
+                <w:color w:val="000000"/>
+                <w:kern w:val="0"/>
                 <w:sz w:val="22"/>
                 <w:szCs w:val="22"/>
               </w:rPr>
@@ -342,12 +328,6 @@
         </w:tc>
       </w:tr>
       <w:tr>
-        <w:tblPrEx>
-          <w:tblCellMar>
-            <w:top w:w="0" w:type="dxa"/>
-            <w:bottom w:w="0" w:type="dxa"/>
-          </w:tblCellMar>
-        </w:tblPrEx>
         <w:trPr>
           <w:trHeight w:val="304"/>
         </w:trPr>
@@ -374,6 +354,8 @@
             <w:r>
               <w:rPr>
                 <w:rFonts w:ascii="CMU Serif" w:hAnsi="CMU Serif" w:cs="CMU Serif"/>
+                <w:color w:val="000000"/>
+                <w:kern w:val="0"/>
                 <w:sz w:val="22"/>
                 <w:szCs w:val="22"/>
               </w:rPr>
@@ -404,6 +386,8 @@
             <w:r>
               <w:rPr>
                 <w:rFonts w:ascii="CMU Serif" w:hAnsi="CMU Serif" w:cs="CMU Serif"/>
+                <w:color w:val="000000"/>
+                <w:kern w:val="0"/>
                 <w:sz w:val="22"/>
                 <w:szCs w:val="22"/>
               </w:rPr>
@@ -433,6 +417,8 @@
             <w:r>
               <w:rPr>
                 <w:rFonts w:ascii="CMU Serif" w:hAnsi="CMU Serif" w:cs="CMU Serif"/>
+                <w:color w:val="000000"/>
+                <w:kern w:val="0"/>
                 <w:sz w:val="22"/>
                 <w:szCs w:val="22"/>
               </w:rPr>
@@ -442,12 +428,6 @@
         </w:tc>
       </w:tr>
       <w:tr>
-        <w:tblPrEx>
-          <w:tblCellMar>
-            <w:top w:w="0" w:type="dxa"/>
-            <w:bottom w:w="0" w:type="dxa"/>
-          </w:tblCellMar>
-        </w:tblPrEx>
         <w:trPr>
           <w:trHeight w:val="304"/>
         </w:trPr>
@@ -470,14 +450,18 @@
                 <w:szCs w:val="22"/>
               </w:rPr>
             </w:pPr>
-            <w:r>
-              <w:rPr>
-                <w:rFonts w:ascii="CMU Serif" w:hAnsi="CMU Serif" w:cs="CMU Serif"/>
-                <w:sz w:val="22"/>
-                <w:szCs w:val="22"/>
-              </w:rPr>
-              <w:t>age</w:t>
-            </w:r>
+            <w:proofErr w:type="spellStart"/>
+            <w:r>
+              <w:rPr>
+                <w:rFonts w:ascii="CMU Serif" w:hAnsi="CMU Serif" w:cs="CMU Serif"/>
+                <w:color w:val="000000"/>
+                <w:kern w:val="0"/>
+                <w:sz w:val="22"/>
+                <w:szCs w:val="22"/>
+              </w:rPr>
+              <w:t>oldpeak</w:t>
+            </w:r>
+            <w:proofErr w:type="spellEnd"/>
           </w:p>
         </w:tc>
         <w:tc>
@@ -502,10 +486,12 @@
             <w:r>
               <w:rPr>
                 <w:rFonts w:ascii="CMU Serif" w:hAnsi="CMU Serif" w:cs="CMU Serif"/>
-                <w:sz w:val="22"/>
-                <w:szCs w:val="22"/>
-              </w:rPr>
-              <w:t>63</w:t>
+                <w:color w:val="000000"/>
+                <w:kern w:val="0"/>
+                <w:sz w:val="22"/>
+                <w:szCs w:val="22"/>
+              </w:rPr>
+              <w:t>67</w:t>
             </w:r>
           </w:p>
         </w:tc>
@@ -531,6 +517,8 @@
             <w:r>
               <w:rPr>
                 <w:rFonts w:ascii="CMU Serif" w:hAnsi="CMU Serif" w:cs="CMU Serif"/>
+                <w:color w:val="000000"/>
+                <w:kern w:val="0"/>
                 <w:sz w:val="22"/>
                 <w:szCs w:val="22"/>
               </w:rPr>
@@ -540,12 +528,6 @@
         </w:tc>
       </w:tr>
       <w:tr>
-        <w:tblPrEx>
-          <w:tblCellMar>
-            <w:top w:w="0" w:type="dxa"/>
-            <w:bottom w:w="0" w:type="dxa"/>
-          </w:tblCellMar>
-        </w:tblPrEx>
         <w:trPr>
           <w:trHeight w:val="304"/>
         </w:trPr>
@@ -568,16 +550,16 @@
                 <w:szCs w:val="22"/>
               </w:rPr>
             </w:pPr>
-            <w:proofErr w:type="spellStart"/>
-            <w:r>
-              <w:rPr>
-                <w:rFonts w:ascii="CMU Serif" w:hAnsi="CMU Serif" w:cs="CMU Serif"/>
-                <w:sz w:val="22"/>
-                <w:szCs w:val="22"/>
-              </w:rPr>
-              <w:t>oldpeak</w:t>
-            </w:r>
-            <w:proofErr w:type="spellEnd"/>
+            <w:r>
+              <w:rPr>
+                <w:rFonts w:ascii="CMU Serif" w:hAnsi="CMU Serif" w:cs="CMU Serif"/>
+                <w:color w:val="000000"/>
+                <w:kern w:val="0"/>
+                <w:sz w:val="22"/>
+                <w:szCs w:val="22"/>
+              </w:rPr>
+              <w:t>age</w:t>
+            </w:r>
           </w:p>
         </w:tc>
         <w:tc>
@@ -602,10 +584,12 @@
             <w:r>
               <w:rPr>
                 <w:rFonts w:ascii="CMU Serif" w:hAnsi="CMU Serif" w:cs="CMU Serif"/>
-                <w:sz w:val="22"/>
-                <w:szCs w:val="22"/>
-              </w:rPr>
-              <w:t>59</w:t>
+                <w:color w:val="000000"/>
+                <w:kern w:val="0"/>
+                <w:sz w:val="22"/>
+                <w:szCs w:val="22"/>
+              </w:rPr>
+              <w:t>62</w:t>
             </w:r>
           </w:p>
         </w:tc>
@@ -631,6 +615,8 @@
             <w:r>
               <w:rPr>
                 <w:rFonts w:ascii="CMU Serif" w:hAnsi="CMU Serif" w:cs="CMU Serif"/>
+                <w:color w:val="000000"/>
+                <w:kern w:val="0"/>
                 <w:sz w:val="22"/>
                 <w:szCs w:val="22"/>
               </w:rPr>
@@ -640,12 +626,6 @@
         </w:tc>
       </w:tr>
       <w:tr>
-        <w:tblPrEx>
-          <w:tblCellMar>
-            <w:top w:w="0" w:type="dxa"/>
-            <w:bottom w:w="0" w:type="dxa"/>
-          </w:tblCellMar>
-        </w:tblPrEx>
         <w:trPr>
           <w:trHeight w:val="304"/>
         </w:trPr>
@@ -672,6 +652,8 @@
             <w:r>
               <w:rPr>
                 <w:rFonts w:ascii="CMU Serif" w:hAnsi="CMU Serif" w:cs="CMU Serif"/>
+                <w:color w:val="000000"/>
+                <w:kern w:val="0"/>
                 <w:sz w:val="22"/>
                 <w:szCs w:val="22"/>
               </w:rPr>
@@ -702,10 +684,12 @@
             <w:r>
               <w:rPr>
                 <w:rFonts w:ascii="CMU Serif" w:hAnsi="CMU Serif" w:cs="CMU Serif"/>
-                <w:sz w:val="22"/>
-                <w:szCs w:val="22"/>
-              </w:rPr>
-              <w:t>58</w:t>
+                <w:color w:val="000000"/>
+                <w:kern w:val="0"/>
+                <w:sz w:val="22"/>
+                <w:szCs w:val="22"/>
+              </w:rPr>
+              <w:t>59</w:t>
             </w:r>
           </w:p>
         </w:tc>
@@ -731,6 +715,8 @@
             <w:r>
               <w:rPr>
                 <w:rFonts w:ascii="CMU Serif" w:hAnsi="CMU Serif" w:cs="CMU Serif"/>
+                <w:color w:val="000000"/>
+                <w:kern w:val="0"/>
                 <w:sz w:val="22"/>
                 <w:szCs w:val="22"/>
               </w:rPr>
@@ -740,12 +726,6 @@
         </w:tc>
       </w:tr>
       <w:tr>
-        <w:tblPrEx>
-          <w:tblCellMar>
-            <w:top w:w="0" w:type="dxa"/>
-            <w:bottom w:w="0" w:type="dxa"/>
-          </w:tblCellMar>
-        </w:tblPrEx>
         <w:trPr>
           <w:trHeight w:val="304"/>
         </w:trPr>
@@ -772,6 +752,8 @@
             <w:r>
               <w:rPr>
                 <w:rFonts w:ascii="CMU Serif" w:hAnsi="CMU Serif" w:cs="CMU Serif"/>
+                <w:color w:val="000000"/>
+                <w:kern w:val="0"/>
                 <w:sz w:val="22"/>
                 <w:szCs w:val="22"/>
               </w:rPr>
@@ -802,10 +784,12 @@
             <w:r>
               <w:rPr>
                 <w:rFonts w:ascii="CMU Serif" w:hAnsi="CMU Serif" w:cs="CMU Serif"/>
-                <w:sz w:val="22"/>
-                <w:szCs w:val="22"/>
-              </w:rPr>
-              <w:t>56</w:t>
+                <w:color w:val="000000"/>
+                <w:kern w:val="0"/>
+                <w:sz w:val="22"/>
+                <w:szCs w:val="22"/>
+              </w:rPr>
+              <w:t>50</w:t>
             </w:r>
           </w:p>
         </w:tc>
@@ -831,6 +815,8 @@
             <w:r>
               <w:rPr>
                 <w:rFonts w:ascii="CMU Serif" w:hAnsi="CMU Serif" w:cs="CMU Serif"/>
+                <w:color w:val="000000"/>
+                <w:kern w:val="0"/>
                 <w:sz w:val="22"/>
                 <w:szCs w:val="22"/>
               </w:rPr>
@@ -840,12 +826,6 @@
         </w:tc>
       </w:tr>
       <w:tr>
-        <w:tblPrEx>
-          <w:tblCellMar>
-            <w:top w:w="0" w:type="dxa"/>
-            <w:bottom w:w="0" w:type="dxa"/>
-          </w:tblCellMar>
-        </w:tblPrEx>
         <w:trPr>
           <w:trHeight w:val="304"/>
         </w:trPr>
@@ -871,6 +851,8 @@
             <w:r>
               <w:rPr>
                 <w:rFonts w:ascii="CMU Serif" w:hAnsi="CMU Serif" w:cs="CMU Serif"/>
+                <w:color w:val="000000"/>
+                <w:kern w:val="0"/>
                 <w:sz w:val="22"/>
                 <w:szCs w:val="22"/>
               </w:rPr>
@@ -900,6 +882,8 @@
             <w:r>
               <w:rPr>
                 <w:rFonts w:ascii="CMU Serif" w:hAnsi="CMU Serif" w:cs="CMU Serif"/>
+                <w:color w:val="000000"/>
+                <w:kern w:val="0"/>
                 <w:sz w:val="22"/>
                 <w:szCs w:val="22"/>
               </w:rPr>
@@ -929,6 +913,8 @@
             <w:r>
               <w:rPr>
                 <w:rFonts w:ascii="CMU Serif" w:hAnsi="CMU Serif" w:cs="CMU Serif"/>
+                <w:color w:val="000000"/>
+                <w:kern w:val="0"/>
                 <w:sz w:val="22"/>
                 <w:szCs w:val="22"/>
               </w:rPr>
@@ -938,12 +924,6 @@
         </w:tc>
       </w:tr>
       <w:tr>
-        <w:tblPrEx>
-          <w:tblCellMar>
-            <w:top w:w="0" w:type="dxa"/>
-            <w:bottom w:w="0" w:type="dxa"/>
-          </w:tblCellMar>
-        </w:tblPrEx>
         <w:trPr>
           <w:trHeight w:val="304"/>
         </w:trPr>
@@ -970,6 +950,8 @@
             <w:r>
               <w:rPr>
                 <w:rFonts w:ascii="CMU Serif" w:hAnsi="CMU Serif" w:cs="CMU Serif"/>
+                <w:color w:val="000000"/>
+                <w:kern w:val="0"/>
                 <w:sz w:val="22"/>
                 <w:szCs w:val="22"/>
               </w:rPr>
@@ -1000,6 +982,8 @@
             <w:r>
               <w:rPr>
                 <w:rFonts w:ascii="CMU Serif" w:hAnsi="CMU Serif" w:cs="CMU Serif"/>
+                <w:color w:val="000000"/>
+                <w:kern w:val="0"/>
                 <w:sz w:val="22"/>
                 <w:szCs w:val="22"/>
               </w:rPr>
@@ -1029,6 +1013,8 @@
             <w:r>
               <w:rPr>
                 <w:rFonts w:ascii="CMU Serif" w:hAnsi="CMU Serif" w:cs="CMU Serif"/>
+                <w:color w:val="000000"/>
+                <w:kern w:val="0"/>
                 <w:sz w:val="22"/>
                 <w:szCs w:val="22"/>
               </w:rPr>
@@ -1038,12 +1024,6 @@
         </w:tc>
       </w:tr>
       <w:tr>
-        <w:tblPrEx>
-          <w:tblCellMar>
-            <w:top w:w="0" w:type="dxa"/>
-            <w:bottom w:w="0" w:type="dxa"/>
-          </w:tblCellMar>
-        </w:tblPrEx>
         <w:trPr>
           <w:trHeight w:val="304"/>
         </w:trPr>
@@ -1070,6 +1050,8 @@
             <w:r>
               <w:rPr>
                 <w:rFonts w:ascii="CMU Serif" w:hAnsi="CMU Serif" w:cs="CMU Serif"/>
+                <w:color w:val="000000"/>
+                <w:kern w:val="0"/>
                 <w:sz w:val="22"/>
                 <w:szCs w:val="22"/>
               </w:rPr>
@@ -1100,10 +1082,12 @@
             <w:r>
               <w:rPr>
                 <w:rFonts w:ascii="CMU Serif" w:hAnsi="CMU Serif" w:cs="CMU Serif"/>
-                <w:sz w:val="22"/>
-                <w:szCs w:val="22"/>
-              </w:rPr>
-              <w:t>36</w:t>
+                <w:color w:val="000000"/>
+                <w:kern w:val="0"/>
+                <w:sz w:val="22"/>
+                <w:szCs w:val="22"/>
+              </w:rPr>
+              <w:t>37</w:t>
             </w:r>
           </w:p>
         </w:tc>
@@ -1129,6 +1113,8 @@
             <w:r>
               <w:rPr>
                 <w:rFonts w:ascii="CMU Serif" w:hAnsi="CMU Serif" w:cs="CMU Serif"/>
+                <w:color w:val="000000"/>
+                <w:kern w:val="0"/>
                 <w:sz w:val="22"/>
                 <w:szCs w:val="22"/>
               </w:rPr>
@@ -1138,12 +1124,6 @@
         </w:tc>
       </w:tr>
       <w:tr>
-        <w:tblPrEx>
-          <w:tblCellMar>
-            <w:top w:w="0" w:type="dxa"/>
-            <w:bottom w:w="0" w:type="dxa"/>
-          </w:tblCellMar>
-        </w:tblPrEx>
         <w:trPr>
           <w:trHeight w:val="304"/>
         </w:trPr>
@@ -1169,6 +1149,8 @@
             <w:r>
               <w:rPr>
                 <w:rFonts w:ascii="CMU Serif" w:hAnsi="CMU Serif" w:cs="CMU Serif"/>
+                <w:color w:val="000000"/>
+                <w:kern w:val="0"/>
                 <w:sz w:val="22"/>
                 <w:szCs w:val="22"/>
               </w:rPr>
@@ -1198,10 +1180,12 @@
             <w:r>
               <w:rPr>
                 <w:rFonts w:ascii="CMU Serif" w:hAnsi="CMU Serif" w:cs="CMU Serif"/>
-                <w:sz w:val="22"/>
-                <w:szCs w:val="22"/>
-              </w:rPr>
-              <w:t>35</w:t>
+                <w:color w:val="000000"/>
+                <w:kern w:val="0"/>
+                <w:sz w:val="22"/>
+                <w:szCs w:val="22"/>
+              </w:rPr>
+              <w:t>31</w:t>
             </w:r>
           </w:p>
         </w:tc>
@@ -1227,6 +1211,8 @@
             <w:r>
               <w:rPr>
                 <w:rFonts w:ascii="CMU Serif" w:hAnsi="CMU Serif" w:cs="CMU Serif"/>
+                <w:color w:val="000000"/>
+                <w:kern w:val="0"/>
                 <w:sz w:val="22"/>
                 <w:szCs w:val="22"/>
               </w:rPr>
@@ -1236,12 +1222,6 @@
         </w:tc>
       </w:tr>
       <w:tr>
-        <w:tblPrEx>
-          <w:tblCellMar>
-            <w:top w:w="0" w:type="dxa"/>
-            <w:bottom w:w="0" w:type="dxa"/>
-          </w:tblCellMar>
-        </w:tblPrEx>
         <w:trPr>
           <w:trHeight w:val="304"/>
         </w:trPr>
@@ -1268,6 +1248,8 @@
             <w:r>
               <w:rPr>
                 <w:rFonts w:ascii="CMU Serif" w:hAnsi="CMU Serif" w:cs="CMU Serif"/>
+                <w:color w:val="000000"/>
+                <w:kern w:val="0"/>
                 <w:sz w:val="22"/>
                 <w:szCs w:val="22"/>
               </w:rPr>
@@ -1298,10 +1280,12 @@
             <w:r>
               <w:rPr>
                 <w:rFonts w:ascii="CMU Serif" w:hAnsi="CMU Serif" w:cs="CMU Serif"/>
-                <w:sz w:val="22"/>
-                <w:szCs w:val="22"/>
-              </w:rPr>
-              <w:t>17</w:t>
+                <w:color w:val="000000"/>
+                <w:kern w:val="0"/>
+                <w:sz w:val="22"/>
+                <w:szCs w:val="22"/>
+              </w:rPr>
+              <w:t>16</w:t>
             </w:r>
           </w:p>
         </w:tc>
@@ -1327,6 +1311,8 @@
             <w:r>
               <w:rPr>
                 <w:rFonts w:ascii="CMU Serif" w:hAnsi="CMU Serif" w:cs="CMU Serif"/>
+                <w:color w:val="000000"/>
+                <w:kern w:val="0"/>
                 <w:sz w:val="22"/>
                 <w:szCs w:val="22"/>
               </w:rPr>
@@ -1336,12 +1322,6 @@
         </w:tc>
       </w:tr>
       <w:tr>
-        <w:tblPrEx>
-          <w:tblCellMar>
-            <w:top w:w="0" w:type="dxa"/>
-            <w:bottom w:w="0" w:type="dxa"/>
-          </w:tblCellMar>
-        </w:tblPrEx>
         <w:trPr>
           <w:trHeight w:val="304"/>
         </w:trPr>
@@ -1368,6 +1348,8 @@
             <w:r>
               <w:rPr>
                 <w:rFonts w:ascii="CMU Serif" w:hAnsi="CMU Serif" w:cs="CMU Serif"/>
+                <w:color w:val="000000"/>
+                <w:kern w:val="0"/>
                 <w:sz w:val="22"/>
                 <w:szCs w:val="22"/>
               </w:rPr>
@@ -1398,10 +1380,12 @@
             <w:r>
               <w:rPr>
                 <w:rFonts w:ascii="CMU Serif" w:hAnsi="CMU Serif" w:cs="CMU Serif"/>
-                <w:sz w:val="22"/>
-                <w:szCs w:val="22"/>
-              </w:rPr>
-              <w:t>14</w:t>
+                <w:color w:val="000000"/>
+                <w:kern w:val="0"/>
+                <w:sz w:val="22"/>
+                <w:szCs w:val="22"/>
+              </w:rPr>
+              <w:t>11</w:t>
             </w:r>
           </w:p>
         </w:tc>
@@ -1427,6 +1411,8 @@
             <w:r>
               <w:rPr>
                 <w:rFonts w:ascii="CMU Serif" w:hAnsi="CMU Serif" w:cs="CMU Serif"/>
+                <w:color w:val="000000"/>
+                <w:kern w:val="0"/>
                 <w:sz w:val="22"/>
                 <w:szCs w:val="22"/>
               </w:rPr>
@@ -1469,23 +1455,7 @@
           <w:sz w:val="22"/>
           <w:szCs w:val="22"/>
         </w:rPr>
-        <w:t xml:space="preserve">Borda </w:t>
-      </w:r>
-      <w:r>
-        <w:rPr>
-          <w:rFonts w:ascii="CMU Serif" w:hAnsi="CMU Serif" w:cs="CMU Serif"/>
-          <w:sz w:val="22"/>
-          <w:szCs w:val="22"/>
-        </w:rPr>
-        <w:t>counts</w:t>
-      </w:r>
-      <w:r>
-        <w:rPr>
-          <w:rFonts w:ascii="CMU Serif" w:hAnsi="CMU Serif" w:cs="CMU Serif"/>
-          <w:sz w:val="22"/>
-          <w:szCs w:val="22"/>
-        </w:rPr>
-        <w:t xml:space="preserve"> outcome.</w:t>
+        <w:t>Borda counts outcome.</w:t>
       </w:r>
     </w:p>
     <w:sectPr>
@@ -2101,6 +2071,7 @@
   <w:style w:type="character" w:default="1" w:styleId="DefaultParagraphFont">
     <w:name w:val="Default Paragraph Font"/>
     <w:uiPriority w:val="1"/>
+    <w:semiHidden/>
     <w:unhideWhenUsed/>
   </w:style>
   <w:style w:type="table" w:default="1" w:styleId="TableNormal">
